--- a/software-design-spbsu/РПД/053904_Проектирование программного обеспечения_16_5006_7с_Литвинов_Брыксин.docx
+++ b/software-design-spbsu/РПД/053904_Проектирование программного обеспечения_16_5006_7с_Литвинов_Брыксин.docx
@@ -667,7 +667,21 @@
         <w:rPr>
           <w:rFonts w:ascii="Times New Roman" w:hAnsi="Times New Roman" w:cs="Times New Roman"/>
         </w:rPr>
-        <w:t>Получение представления о языке UML и других формальных языках как основных средствах описания архитектуры ПО.</w:t>
+        <w:t xml:space="preserve">Получение представления о языке UML и других формальных языках как основных средствах описания архитектуры </w:t>
+      </w:r>
+      <w:r>
+        <w:rPr>
+          <w:rFonts w:ascii="Times New Roman" w:hAnsi="Times New Roman" w:cs="Times New Roman"/>
+        </w:rPr>
+        <w:t>программного обеспечения</w:t>
+      </w:r>
+      <w:bookmarkStart w:id="0" w:name="_GoBack"/>
+      <w:bookmarkEnd w:id="0"/>
+      <w:r>
+        <w:rPr>
+          <w:rFonts w:ascii="Times New Roman" w:hAnsi="Times New Roman" w:cs="Times New Roman"/>
+        </w:rPr>
+        <w:t>.</w:t>
       </w:r>
     </w:p>
     <w:p>
@@ -10086,8 +10100,6 @@
         </w:rPr>
         <w:t>.</w:t>
       </w:r>
-      <w:bookmarkStart w:id="0" w:name="_GoBack"/>
-      <w:bookmarkEnd w:id="0"/>
     </w:p>
     <w:p>
       <w:pPr>
